--- a/Qulee_2_Igor_説明書.docx
+++ b/Qulee_2_Igor_説明書.docx
@@ -672,6 +672,7 @@
       </w:pPr>
       <w:r>
         <w:rPr>
+          <w:noProof/>
           <w:lang w:eastAsia="ja-JP"/>
         </w:rPr>
         <w:drawing>
@@ -734,13 +735,7 @@
         <w:rPr>
           <w:lang w:eastAsia="ja-JP"/>
         </w:rPr>
-        <w:t>「処理スタート」ボタンを押します</w:t>
-      </w:r>
-      <w:r>
-        <w:rPr>
-          <w:lang w:eastAsia="ja-JP"/>
-        </w:rPr>
-        <w:t>．</w:t>
+        <w:t>「処理スタート」ボタンを押します．</w:t>
       </w:r>
     </w:p>
     <w:p>
@@ -866,7 +861,7 @@
           </mc:Choice>
           <mc:Fallback>
             <w:pict>
-              <v:roundrect w14:anchorId="7EAF993C" id="四角形: 角を丸くする 1" o:spid="_x0000_s1026" style="position:absolute;margin-left:224.4pt;margin-top:51.55pt;width:3in;height:34.2pt;z-index:251662848;visibility:visible;mso-wrap-style:square;mso-width-percent:0;mso-height-percent:0;mso-wrap-distance-left:9pt;mso-wrap-distance-top:0;mso-wrap-distance-right:9pt;mso-wrap-distance-bottom:0;mso-position-horizontal:absolute;mso-position-horizontal-relative:text;mso-position-vertical:absolute;mso-position-vertical-relative:text;mso-width-percent:0;mso-height-percent:0;mso-width-relative:margin;mso-height-relative:margin;v-text-anchor:middle" arcsize="10923f" o:gfxdata="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" filled="f" strokecolor="#00b050" strokeweight="1.5pt">
+              <v:roundrect w14:anchorId="49D50C7B" id="四角形: 角を丸くする 1" o:spid="_x0000_s1026" style="position:absolute;margin-left:224.4pt;margin-top:51.55pt;width:3in;height:34.2pt;z-index:251662848;visibility:visible;mso-wrap-style:square;mso-width-percent:0;mso-height-percent:0;mso-wrap-distance-left:9pt;mso-wrap-distance-top:0;mso-wrap-distance-right:9pt;mso-wrap-distance-bottom:0;mso-position-horizontal:absolute;mso-position-horizontal-relative:text;mso-position-vertical:absolute;mso-position-vertical-relative:text;mso-width-percent:0;mso-height-percent:0;mso-width-relative:margin;mso-height-relative:margin;v-text-anchor:middle" arcsize="10923f" o:gfxdata="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" filled="f" strokecolor="#00b050" strokeweight="1.5pt">
                 <v:stroke dashstyle="3 1"/>
               </v:roundrect>
             </w:pict>
@@ -883,19 +878,7 @@
         <w:rPr>
           <w:lang w:eastAsia="ja-JP"/>
         </w:rPr>
-        <w:t>「コマンドをコピー」ボタンをクリックし</w:t>
-      </w:r>
-      <w:r>
-        <w:rPr>
-          <w:lang w:eastAsia="ja-JP"/>
-        </w:rPr>
-        <w:t>，</w:t>
-      </w:r>
-      <w:r>
-        <w:rPr>
-          <w:lang w:eastAsia="ja-JP"/>
-        </w:rPr>
-        <w:t>コピーされたコマンドを</w:t>
+        <w:t>「コマンドをコピー」ボタンをクリックし，コピーされたコマンドを</w:t>
       </w:r>
       <w:r>
         <w:rPr>
@@ -907,13 +890,7 @@
         <w:rPr>
           <w:lang w:eastAsia="ja-JP"/>
         </w:rPr>
-        <w:t>のプロシージャーウィンドウに貼り付け</w:t>
-      </w:r>
-      <w:r>
-        <w:rPr>
-          <w:lang w:eastAsia="ja-JP"/>
-        </w:rPr>
-        <w:t>，</w:t>
+        <w:t>のプロシージャーウィンドウに貼り付け，</w:t>
       </w:r>
       <w:r>
         <w:rPr>
@@ -925,13 +902,7 @@
         <w:rPr>
           <w:lang w:eastAsia="ja-JP"/>
         </w:rPr>
-        <w:t>キーを押すとグラフが生成されます</w:t>
-      </w:r>
-      <w:r>
-        <w:rPr>
-          <w:lang w:eastAsia="ja-JP"/>
-        </w:rPr>
-        <w:t>．</w:t>
+        <w:t>キーを押すとグラフが生成されます．</w:t>
       </w:r>
     </w:p>
     <w:p>
@@ -1155,7 +1126,6 @@
       <w:pPr>
         <w:spacing w:after="120"/>
         <w:rPr>
-          <w:rFonts w:hint="eastAsia"/>
           <w:lang w:eastAsia="ja-JP"/>
         </w:rPr>
       </w:pPr>
@@ -1230,7 +1200,6 @@
         <w:spacing w:after="120"/>
         <w:ind w:left="426"/>
         <w:rPr>
-          <w:rFonts w:hint="eastAsia"/>
           <w:lang w:eastAsia="ja-JP"/>
         </w:rPr>
       </w:pPr>
@@ -1318,10 +1287,90 @@
       <w:pPr>
         <w:spacing w:after="120"/>
         <w:rPr>
+          <w:lang w:eastAsia="ja-JP"/>
+        </w:rPr>
+      </w:pPr>
+    </w:p>
+    <w:p>
+      <w:pPr>
+        <w:spacing w:after="120"/>
+        <w:rPr>
+          <w:lang w:eastAsia="ja-JP"/>
+        </w:rPr>
+      </w:pPr>
+      <w:r>
+        <w:rPr>
           <w:rFonts w:hint="eastAsia"/>
           <w:lang w:eastAsia="ja-JP"/>
         </w:rPr>
+        <w:t>-</w:t>
+      </w:r>
+      <w:r>
+        <w:rPr>
+          <w:rFonts w:hint="eastAsia"/>
+          <w:lang w:eastAsia="ja-JP"/>
+        </w:rPr>
+        <w:t>途中でエラーが表示された場合，たとえ進捗バーが</w:t>
+      </w:r>
+      <w:r>
+        <w:rPr>
+          <w:rFonts w:hint="eastAsia"/>
+          <w:lang w:eastAsia="ja-JP"/>
+        </w:rPr>
+        <w:t>100%</w:t>
+      </w:r>
+      <w:r>
+        <w:rPr>
+          <w:rFonts w:hint="eastAsia"/>
+          <w:lang w:eastAsia="ja-JP"/>
+        </w:rPr>
+        <w:t>になっても上手く動作しないことがあるため，作成されたコマンドは使用しないでください．</w:t>
+      </w:r>
+    </w:p>
+    <w:p>
+      <w:pPr>
+        <w:spacing w:after="120"/>
+        <w:ind w:leftChars="193" w:left="425"/>
+        <w:rPr>
+          <w:rFonts w:hint="eastAsia"/>
+          <w:lang w:eastAsia="ja-JP"/>
+        </w:rPr>
       </w:pPr>
+      <w:r>
+        <w:rPr>
+          <w:rFonts w:hint="eastAsia"/>
+          <w:lang w:eastAsia="ja-JP"/>
+        </w:rPr>
+        <w:t>エラーが表示された際は，使用した</w:t>
+      </w:r>
+      <w:r>
+        <w:rPr>
+          <w:rFonts w:hint="eastAsia"/>
+          <w:lang w:eastAsia="ja-JP"/>
+        </w:rPr>
+        <w:t>.CSV</w:t>
+      </w:r>
+      <w:r>
+        <w:rPr>
+          <w:rFonts w:hint="eastAsia"/>
+          <w:lang w:eastAsia="ja-JP"/>
+        </w:rPr>
+        <w:t>ファイルを添えて問い合わせてください．もし余裕があれば，</w:t>
+      </w:r>
+      <w:r>
+        <w:rPr>
+          <w:rFonts w:hint="eastAsia"/>
+          <w:lang w:eastAsia="ja-JP"/>
+        </w:rPr>
+        <w:t>Qulee_2_Igor_Debugver</w:t>
+      </w:r>
+      <w:r>
+        <w:rPr>
+          <w:rFonts w:hint="eastAsia"/>
+          <w:lang w:eastAsia="ja-JP"/>
+        </w:rPr>
+        <w:t>で再度実行していただき，黒い画面に表示された文章も併せて送ってもらえると助かります．</w:t>
+      </w:r>
     </w:p>
     <w:p>
       <w:pPr>
@@ -1559,6 +1608,118 @@
       </w:rPr>
     </w:lvl>
   </w:abstractNum>
+  <w:abstractNum w:abstractNumId="9" w15:restartNumberingAfterBreak="0">
+    <w:nsid w:val="1A14351F"/>
+    <w:multiLevelType w:val="hybridMultilevel"/>
+    <w:tmpl w:val="6882B368"/>
+    <w:lvl w:ilvl="0" w:tplc="9CDE7936">
+      <w:numFmt w:val="bullet"/>
+      <w:lvlText w:val="-"/>
+      <w:lvlJc w:val="left"/>
+      <w:pPr>
+        <w:ind w:left="360" w:hanging="360"/>
+      </w:pPr>
+      <w:rPr>
+        <w:rFonts w:ascii="Cambria" w:eastAsiaTheme="minorEastAsia" w:hAnsi="Cambria" w:cstheme="minorBidi" w:hint="default"/>
+      </w:rPr>
+    </w:lvl>
+    <w:lvl w:ilvl="1" w:tplc="0409000B" w:tentative="1">
+      <w:start w:val="1"/>
+      <w:numFmt w:val="bullet"/>
+      <w:lvlText w:val=""/>
+      <w:lvlJc w:val="left"/>
+      <w:pPr>
+        <w:ind w:left="880" w:hanging="440"/>
+      </w:pPr>
+      <w:rPr>
+        <w:rFonts w:ascii="Wingdings" w:hAnsi="Wingdings" w:hint="default"/>
+      </w:rPr>
+    </w:lvl>
+    <w:lvl w:ilvl="2" w:tplc="0409000D" w:tentative="1">
+      <w:start w:val="1"/>
+      <w:numFmt w:val="bullet"/>
+      <w:lvlText w:val=""/>
+      <w:lvlJc w:val="left"/>
+      <w:pPr>
+        <w:ind w:left="1320" w:hanging="440"/>
+      </w:pPr>
+      <w:rPr>
+        <w:rFonts w:ascii="Wingdings" w:hAnsi="Wingdings" w:hint="default"/>
+      </w:rPr>
+    </w:lvl>
+    <w:lvl w:ilvl="3" w:tplc="04090001" w:tentative="1">
+      <w:start w:val="1"/>
+      <w:numFmt w:val="bullet"/>
+      <w:lvlText w:val=""/>
+      <w:lvlJc w:val="left"/>
+      <w:pPr>
+        <w:ind w:left="1760" w:hanging="440"/>
+      </w:pPr>
+      <w:rPr>
+        <w:rFonts w:ascii="Wingdings" w:hAnsi="Wingdings" w:hint="default"/>
+      </w:rPr>
+    </w:lvl>
+    <w:lvl w:ilvl="4" w:tplc="0409000B" w:tentative="1">
+      <w:start w:val="1"/>
+      <w:numFmt w:val="bullet"/>
+      <w:lvlText w:val=""/>
+      <w:lvlJc w:val="left"/>
+      <w:pPr>
+        <w:ind w:left="2200" w:hanging="440"/>
+      </w:pPr>
+      <w:rPr>
+        <w:rFonts w:ascii="Wingdings" w:hAnsi="Wingdings" w:hint="default"/>
+      </w:rPr>
+    </w:lvl>
+    <w:lvl w:ilvl="5" w:tplc="0409000D" w:tentative="1">
+      <w:start w:val="1"/>
+      <w:numFmt w:val="bullet"/>
+      <w:lvlText w:val=""/>
+      <w:lvlJc w:val="left"/>
+      <w:pPr>
+        <w:ind w:left="2640" w:hanging="440"/>
+      </w:pPr>
+      <w:rPr>
+        <w:rFonts w:ascii="Wingdings" w:hAnsi="Wingdings" w:hint="default"/>
+      </w:rPr>
+    </w:lvl>
+    <w:lvl w:ilvl="6" w:tplc="04090001" w:tentative="1">
+      <w:start w:val="1"/>
+      <w:numFmt w:val="bullet"/>
+      <w:lvlText w:val=""/>
+      <w:lvlJc w:val="left"/>
+      <w:pPr>
+        <w:ind w:left="3080" w:hanging="440"/>
+      </w:pPr>
+      <w:rPr>
+        <w:rFonts w:ascii="Wingdings" w:hAnsi="Wingdings" w:hint="default"/>
+      </w:rPr>
+    </w:lvl>
+    <w:lvl w:ilvl="7" w:tplc="0409000B" w:tentative="1">
+      <w:start w:val="1"/>
+      <w:numFmt w:val="bullet"/>
+      <w:lvlText w:val=""/>
+      <w:lvlJc w:val="left"/>
+      <w:pPr>
+        <w:ind w:left="3520" w:hanging="440"/>
+      </w:pPr>
+      <w:rPr>
+        <w:rFonts w:ascii="Wingdings" w:hAnsi="Wingdings" w:hint="default"/>
+      </w:rPr>
+    </w:lvl>
+    <w:lvl w:ilvl="8" w:tplc="0409000D" w:tentative="1">
+      <w:start w:val="1"/>
+      <w:numFmt w:val="bullet"/>
+      <w:lvlText w:val=""/>
+      <w:lvlJc w:val="left"/>
+      <w:pPr>
+        <w:ind w:left="3960" w:hanging="440"/>
+      </w:pPr>
+      <w:rPr>
+        <w:rFonts w:ascii="Wingdings" w:hAnsi="Wingdings" w:hint="default"/>
+      </w:rPr>
+    </w:lvl>
+  </w:abstractNum>
   <w:num w:numId="1" w16cid:durableId="2077388727">
     <w:abstractNumId w:val="8"/>
   </w:num>
@@ -1585,6 +1746,9 @@
   </w:num>
   <w:num w:numId="9" w16cid:durableId="1045715801">
     <w:abstractNumId w:val="0"/>
+  </w:num>
+  <w:num w:numId="10" w16cid:durableId="1177308874">
+    <w:abstractNumId w:val="9"/>
   </w:num>
 </w:numbering>
 </file>
